--- a/таблица 3 функции ис.docx
+++ b/таблица 3 функции ис.docx
@@ -282,6 +282,14 @@
               </w:rPr>
               <w:t>Идентификатор пользователя</w:t>
             </w:r>
+            <w:r>
+              <w:rPr>
+                <w:rFonts w:ascii="Times New Roman" w:hAnsi="Times New Roman" w:cs="Times New Roman"/>
+                <w:sz w:val="28"/>
+                <w:szCs w:val="28"/>
+              </w:rPr>
+              <w:t>, ФИО, роль</w:t>
+            </w:r>
           </w:p>
         </w:tc>
         <w:tc>
@@ -376,6 +384,14 @@
               </w:rPr>
               <w:t>Идентификатор пользователя</w:t>
             </w:r>
+            <w:r>
+              <w:rPr>
+                <w:rFonts w:ascii="Times New Roman" w:hAnsi="Times New Roman" w:cs="Times New Roman"/>
+                <w:sz w:val="28"/>
+                <w:szCs w:val="28"/>
+              </w:rPr>
+              <w:t>, ФИО, роль</w:t>
+            </w:r>
           </w:p>
         </w:tc>
         <w:tc>
@@ -420,8 +436,18 @@
                 <w:sz w:val="28"/>
                 <w:szCs w:val="28"/>
               </w:rPr>
-              <w:t>Назначение на смены автомехаников и автодиагностиков</w:t>
-            </w:r>
+              <w:t xml:space="preserve">Назначение на смены автомехаников и </w:t>
+            </w:r>
+            <w:proofErr w:type="spellStart"/>
+            <w:r>
+              <w:rPr>
+                <w:rFonts w:ascii="Times New Roman" w:hAnsi="Times New Roman" w:cs="Times New Roman"/>
+                <w:sz w:val="28"/>
+                <w:szCs w:val="28"/>
+              </w:rPr>
+              <w:t>автодиагностиков</w:t>
+            </w:r>
+            <w:proofErr w:type="spellEnd"/>
           </w:p>
         </w:tc>
       </w:tr>
@@ -722,7 +748,15 @@
                 <w:sz w:val="28"/>
                 <w:szCs w:val="28"/>
               </w:rPr>
-              <w:t>Название, Описание</w:t>
+              <w:t xml:space="preserve">Название, </w:t>
+            </w:r>
+            <w:r>
+              <w:rPr>
+                <w:rFonts w:ascii="Times New Roman" w:hAnsi="Times New Roman" w:cs="Times New Roman"/>
+                <w:sz w:val="28"/>
+                <w:szCs w:val="28"/>
+              </w:rPr>
+              <w:t>Количество, описание</w:t>
             </w:r>
           </w:p>
         </w:tc>
@@ -762,7 +796,17 @@
                 <w:sz w:val="28"/>
                 <w:szCs w:val="28"/>
               </w:rPr>
-              <w:t>ошибка создания заказа</w:t>
+              <w:t>ошибка создания з</w:t>
+            </w:r>
+            <w:bookmarkStart w:id="0" w:name="_GoBack"/>
+            <w:bookmarkEnd w:id="0"/>
+            <w:r>
+              <w:rPr>
+                <w:rFonts w:ascii="Times New Roman" w:hAnsi="Times New Roman" w:cs="Times New Roman"/>
+                <w:sz w:val="28"/>
+                <w:szCs w:val="28"/>
+              </w:rPr>
+              <w:t>аказа</w:t>
             </w:r>
           </w:p>
         </w:tc>
@@ -858,8 +902,6 @@
               </w:rPr>
               <w:t>Статус</w:t>
             </w:r>
-            <w:bookmarkStart w:id="0" w:name="_GoBack"/>
-            <w:bookmarkEnd w:id="0"/>
           </w:p>
         </w:tc>
         <w:tc>
@@ -1042,6 +1084,7 @@
     <w:lsdException w:name="HTML Sample" w:semiHidden="1" w:unhideWhenUsed="1"/>
     <w:lsdException w:name="HTML Typewriter" w:semiHidden="1" w:unhideWhenUsed="1"/>
     <w:lsdException w:name="HTML Variable" w:semiHidden="1" w:unhideWhenUsed="1"/>
+    <w:lsdException w:name="Normal Table" w:semiHidden="1" w:unhideWhenUsed="1"/>
     <w:lsdException w:name="annotation subject" w:semiHidden="1" w:unhideWhenUsed="1"/>
     <w:lsdException w:name="No List" w:semiHidden="1" w:unhideWhenUsed="1"/>
     <w:lsdException w:name="Outline List 1" w:semiHidden="1" w:unhideWhenUsed="1"/>
@@ -1084,8 +1127,11 @@
     <w:lsdException w:name="Table Contemporary" w:semiHidden="1" w:unhideWhenUsed="1"/>
     <w:lsdException w:name="Table Elegant" w:semiHidden="1" w:unhideWhenUsed="1"/>
     <w:lsdException w:name="Table Professional" w:semiHidden="1" w:unhideWhenUsed="1"/>
+    <w:lsdException w:name="Table Subtle 1" w:semiHidden="1" w:unhideWhenUsed="1"/>
     <w:lsdException w:name="Table Subtle 2" w:semiHidden="1" w:unhideWhenUsed="1"/>
     <w:lsdException w:name="Table Web 1" w:semiHidden="1" w:unhideWhenUsed="1"/>
+    <w:lsdException w:name="Table Web 2" w:semiHidden="1" w:unhideWhenUsed="1"/>
+    <w:lsdException w:name="Table Web 3" w:semiHidden="1" w:unhideWhenUsed="1"/>
     <w:lsdException w:name="Balloon Text" w:semiHidden="1" w:unhideWhenUsed="1"/>
     <w:lsdException w:name="Table Grid" w:uiPriority="39"/>
     <w:lsdException w:name="Table Theme" w:semiHidden="1" w:unhideWhenUsed="1"/>
